--- a/documents/storyboard.docx
+++ b/documents/storyboard.docx
@@ -346,7 +346,19 @@
         <w:rPr>
           <w:lang w:val="en-US"/>
         </w:rPr>
-        <w:t>the turn Mart clicks on his die.</w:t>
+        <w:t xml:space="preserve">the turn Mart clicks on </w:t>
+      </w:r>
+      <w:r>
+        <w:rPr>
+          <w:lang w:val="en-US"/>
+        </w:rPr>
+        <w:t>the button “Submit”</w:t>
+      </w:r>
+      <w:r>
+        <w:rPr>
+          <w:lang w:val="en-US"/>
+        </w:rPr>
+        <w:t>.</w:t>
       </w:r>
     </w:p>
     <w:p>
@@ -382,7 +394,7 @@
                     <a:blip r:embed="rId5" cstate="print">
                       <a:extLst>
                         <a:ext uri="{28A0092B-C50C-407E-A947-70E740481C1C}">
-                          <a14:useLocalDpi xmlns:a14="http://schemas.microsoft.com/office/drawing/2010/main" xmlns:wps="http://schemas.microsoft.com/office/word/2010/wordprocessingShape" xmlns:wpi="http://schemas.microsoft.com/office/word/2010/wordprocessingInk" xmlns:wpg="http://schemas.microsoft.com/office/word/2010/wordprocessingGroup" xmlns:w14="http://schemas.microsoft.com/office/word/2010/wordml" xmlns:w="http://schemas.openxmlformats.org/wordprocessingml/2006/main" xmlns:w10="urn:schemas-microsoft-com:office:word" xmlns:wp14="http://schemas.microsoft.com/office/word/2010/wordprocessingDrawing" xmlns:v="urn:schemas-microsoft-com:vml" xmlns:o="urn:schemas-microsoft-com:office:office" xmlns:mc="http://schemas.openxmlformats.org/markup-compatibility/2006" xmlns:wpc="http://schemas.microsoft.com/office/word/2010/wordprocessingCanvas" xmlns="" val="0"/>
+                          <a14:useLocalDpi xmlns="" xmlns:wpc="http://schemas.microsoft.com/office/word/2010/wordprocessingCanvas" xmlns:mc="http://schemas.openxmlformats.org/markup-compatibility/2006" xmlns:o="urn:schemas-microsoft-com:office:office" xmlns:v="urn:schemas-microsoft-com:vml" xmlns:wp14="http://schemas.microsoft.com/office/word/2010/wordprocessingDrawing" xmlns:w10="urn:schemas-microsoft-com:office:word" xmlns:w="http://schemas.openxmlformats.org/wordprocessingml/2006/main" xmlns:w14="http://schemas.microsoft.com/office/word/2010/wordml" xmlns:wpg="http://schemas.microsoft.com/office/word/2010/wordprocessingGroup" xmlns:wpi="http://schemas.microsoft.com/office/word/2010/wordprocessingInk" xmlns:wps="http://schemas.microsoft.com/office/word/2010/wordprocessingShape" xmlns:a14="http://schemas.microsoft.com/office/drawing/2010/main" val="0"/>
                         </a:ext>
                       </a:extLst>
                     </a:blip>
@@ -476,13 +488,7 @@
         <w:rPr>
           <w:lang w:val="en-US"/>
         </w:rPr>
-        <w:t xml:space="preserve">gives Mari a choice between selecting between </w:t>
-      </w:r>
-      <w:r>
-        <w:rPr>
-          <w:lang w:val="en-US"/>
-        </w:rPr>
-        <w:t>doubling</w:t>
+        <w:t>automatically</w:t>
       </w:r>
       <w:r>
         <w:rPr>
@@ -490,25 +496,11 @@
         </w:rPr>
         <w:t xml:space="preserve"> </w:t>
       </w:r>
-      <w:proofErr w:type="gramStart"/>
-      <w:r>
-        <w:rPr>
-          <w:lang w:val="en-US"/>
-        </w:rPr>
-        <w:t>cube</w:t>
-      </w:r>
-      <w:proofErr w:type="gramEnd"/>
-      <w:r>
-        <w:rPr>
-          <w:lang w:val="en-US"/>
-        </w:rPr>
-        <w:t xml:space="preserve"> or rolling the dice,</w:t>
-      </w:r>
-      <w:r>
-        <w:rPr>
-          <w:lang w:val="en-US"/>
-        </w:rPr>
-        <w:t xml:space="preserve"> rolls Mari’s two dice.</w:t>
+      <w:r>
+        <w:rPr>
+          <w:lang w:val="en-US"/>
+        </w:rPr>
+        <w:t>rolls Mari’s two dice.</w:t>
       </w:r>
       <w:r>
         <w:rPr>
@@ -604,7 +596,19 @@
         <w:rPr>
           <w:lang w:val="en-US"/>
         </w:rPr>
-        <w:t>turn by clicking on her die.</w:t>
+        <w:t xml:space="preserve">turn by clicking on </w:t>
+      </w:r>
+      <w:r>
+        <w:rPr>
+          <w:lang w:val="en-US"/>
+        </w:rPr>
+        <w:t>button “Submit”</w:t>
+      </w:r>
+      <w:r>
+        <w:rPr>
+          <w:lang w:val="en-US"/>
+        </w:rPr>
+        <w:t>.</w:t>
       </w:r>
     </w:p>
     <w:p>
@@ -628,25 +632,25 @@
         <w:rPr>
           <w:lang w:val="en-US"/>
         </w:rPr>
-        <w:t xml:space="preserve">asks from Mart to choose between selecting </w:t>
-      </w:r>
-      <w:r>
-        <w:rPr>
-          <w:lang w:val="en-US"/>
-        </w:rPr>
-        <w:t>doubling</w:t>
-      </w:r>
-      <w:r>
-        <w:rPr>
-          <w:lang w:val="en-US"/>
-        </w:rPr>
-        <w:t xml:space="preserve"> cube or rolling the dice,</w:t>
-      </w:r>
-      <w:r>
-        <w:rPr>
-          <w:lang w:val="en-US"/>
-        </w:rPr>
-        <w:t xml:space="preserve"> Mart rolls dice</w:t>
+        <w:t xml:space="preserve">automatically </w:t>
+      </w:r>
+      <w:r>
+        <w:rPr>
+          <w:lang w:val="en-US"/>
+        </w:rPr>
+        <w:t>rolls</w:t>
+      </w:r>
+      <w:r>
+        <w:rPr>
+          <w:lang w:val="en-US"/>
+        </w:rPr>
+        <w:t xml:space="preserve"> Mart’s</w:t>
+      </w:r>
+      <w:r>
+        <w:rPr>
+          <w:lang w:val="en-US"/>
+        </w:rPr>
+        <w:t xml:space="preserve"> dice</w:t>
       </w:r>
       <w:r>
         <w:rPr>
@@ -694,26 +698,26 @@
         <w:rPr>
           <w:lang w:val="en-US"/>
         </w:rPr>
-        <w:t xml:space="preserve"> Suddenly Mart decided to move his </w:t>
+        <w:t xml:space="preserve"> Suddenly Mart decided to move his strategy and pressed “Undo” button. </w:t>
+      </w:r>
+      <w:r>
+        <w:rPr>
+          <w:lang w:val="en-US"/>
+        </w:rPr>
+        <w:t xml:space="preserve">Game moved last moved checker from point 10 back to point 13. </w:t>
+      </w:r>
+      <w:r>
+        <w:rPr>
+          <w:lang w:val="en-US"/>
+        </w:rPr>
+        <w:t xml:space="preserve">Mart pushed again “Undo” and game moved </w:t>
       </w:r>
       <w:r>
         <w:rPr>
           <w:lang w:val="en-US"/>
         </w:rPr>
         <w:lastRenderedPageBreak/>
-        <w:t xml:space="preserve">strategy and pressed “Undo” button. </w:t>
-      </w:r>
-      <w:r>
-        <w:rPr>
-          <w:lang w:val="en-US"/>
-        </w:rPr>
-        <w:t xml:space="preserve">Game moved last moved checker from point 10 back to point 13. </w:t>
-      </w:r>
-      <w:r>
-        <w:rPr>
-          <w:lang w:val="en-US"/>
-        </w:rPr>
-        <w:t>Mart pushed again “Undo” and game moved the firstly moved checker from point 10 to point 13.</w:t>
+        <w:t>the firstly moved checker from point 10 to point 13.</w:t>
       </w:r>
       <w:r>
         <w:rPr>
@@ -767,25 +771,55 @@
         <w:rPr>
           <w:lang w:val="en-US"/>
         </w:rPr>
-        <w:t xml:space="preserve"> By the last move, Mart has used all his dice. </w:t>
-      </w:r>
-      <w:r>
-        <w:rPr>
-          <w:lang w:val="en-US"/>
-        </w:rPr>
-        <w:t xml:space="preserve">Mart doesn’t want to move anything and presses one </w:t>
-      </w:r>
-      <w:r>
-        <w:rPr>
-          <w:lang w:val="en-US"/>
-        </w:rPr>
-        <w:t xml:space="preserve">of </w:t>
-      </w:r>
-      <w:r>
-        <w:rPr>
-          <w:lang w:val="en-US"/>
-        </w:rPr>
-        <w:t>his dice.</w:t>
+        <w:t xml:space="preserve"> </w:t>
+      </w:r>
+      <w:r>
+        <w:rPr>
+          <w:lang w:val="en-US"/>
+        </w:rPr>
+        <w:t>After</w:t>
+      </w:r>
+      <w:r>
+        <w:rPr>
+          <w:lang w:val="en-US"/>
+        </w:rPr>
+        <w:t xml:space="preserve"> the </w:t>
+      </w:r>
+      <w:r>
+        <w:rPr>
+          <w:lang w:val="en-US"/>
+        </w:rPr>
+        <w:t>previous</w:t>
+      </w:r>
+      <w:r>
+        <w:rPr>
+          <w:lang w:val="en-US"/>
+        </w:rPr>
+        <w:t xml:space="preserve"> </w:t>
+      </w:r>
+      <w:r>
+        <w:rPr>
+          <w:lang w:val="en-US"/>
+        </w:rPr>
+        <w:t xml:space="preserve">move, Mart has used all his dice. </w:t>
+      </w:r>
+      <w:r>
+        <w:rPr>
+          <w:lang w:val="en-US"/>
+        </w:rPr>
+        <w:t xml:space="preserve">Mart doesn’t want to move anything and presses </w:t>
+      </w:r>
+      <w:r>
+        <w:rPr>
+          <w:lang w:val="en-US"/>
+        </w:rPr>
+        <w:t>button “Submit”</w:t>
+      </w:r>
+      <w:r>
+        <w:rPr>
+          <w:lang w:val="en-US"/>
+        </w:rPr>
+        <w:t>.</w:t>
       </w:r>
     </w:p>
     <w:p>
@@ -809,21 +843,61 @@
         <w:rPr>
           <w:lang w:val="en-US"/>
         </w:rPr>
-        <w:t xml:space="preserve">gave a choice between selecting doubling cube </w:t>
-      </w:r>
-      <w:proofErr w:type="gramStart"/>
-      <w:r>
-        <w:rPr>
-          <w:lang w:val="en-US"/>
-        </w:rPr>
-        <w:t>or</w:t>
-      </w:r>
-      <w:proofErr w:type="gramEnd"/>
-      <w:r>
-        <w:rPr>
-          <w:lang w:val="en-US"/>
-        </w:rPr>
-        <w:t xml:space="preserve"> rolling dice.</w:t>
+        <w:t xml:space="preserve">automatically rolled </w:t>
+      </w:r>
+      <w:r>
+        <w:rPr>
+          <w:lang w:val="en-US"/>
+        </w:rPr>
+        <w:t>Mari</w:t>
+      </w:r>
+      <w:r>
+        <w:rPr>
+          <w:lang w:val="en-US"/>
+        </w:rPr>
+        <w:t xml:space="preserve">’s </w:t>
+      </w:r>
+      <w:r>
+        <w:rPr>
+          <w:lang w:val="en-US"/>
+        </w:rPr>
+        <w:t xml:space="preserve">dice. </w:t>
+      </w:r>
+      <w:r>
+        <w:rPr>
+          <w:lang w:val="en-US"/>
+        </w:rPr>
+        <w:t xml:space="preserve">Mari rolled dice with values 1 and </w:t>
+      </w:r>
+      <w:r>
+        <w:rPr>
+          <w:lang w:val="en-US"/>
+        </w:rPr>
+        <w:t>3</w:t>
+      </w:r>
+      <w:r>
+        <w:rPr>
+          <w:lang w:val="en-US"/>
+        </w:rPr>
+        <w:t>.</w:t>
+      </w:r>
+      <w:r>
+        <w:rPr>
+          <w:lang w:val="en-US"/>
+        </w:rPr>
+        <w:t xml:space="preserve"> Mari moves a lonely checker from </w:t>
+      </w:r>
+      <w:r>
+        <w:rPr>
+          <w:lang w:val="en-US"/>
+        </w:rPr>
+        <w:t xml:space="preserve">point 24 to </w:t>
+      </w:r>
+      <w:r>
+        <w:rPr>
+          <w:lang w:val="en-US"/>
+        </w:rPr>
+        <w:t>point</w:t>
       </w:r>
       <w:r>
         <w:rPr>
@@ -835,25 +909,13 @@
         <w:rPr>
           <w:lang w:val="en-US"/>
         </w:rPr>
-        <w:t>Mari rolls two of her</w:t>
-      </w:r>
-      <w:r>
-        <w:rPr>
-          <w:lang w:val="en-US"/>
-        </w:rPr>
-        <w:t xml:space="preserve"> dice. </w:t>
-      </w:r>
-      <w:r>
-        <w:rPr>
-          <w:lang w:val="en-US"/>
-        </w:rPr>
-        <w:t xml:space="preserve">Mari rolled dice with values 1 and </w:t>
-      </w:r>
-      <w:r>
-        <w:rPr>
-          <w:lang w:val="en-US"/>
-        </w:rPr>
-        <w:t>3</w:t>
+        <w:t>21</w:t>
+      </w:r>
+      <w:r>
+        <w:rPr>
+          <w:lang w:val="en-US"/>
+        </w:rPr>
+        <w:t>, by that die with value 3 is used</w:t>
       </w:r>
       <w:r>
         <w:rPr>
@@ -865,54 +927,12 @@
         <w:rPr>
           <w:lang w:val="en-US"/>
         </w:rPr>
-        <w:t xml:space="preserve"> Mari moves a lonely checker from </w:t>
-      </w:r>
-      <w:r>
-        <w:rPr>
-          <w:lang w:val="en-US"/>
-        </w:rPr>
-        <w:t xml:space="preserve">point 24 to </w:t>
-      </w:r>
-      <w:r>
-        <w:rPr>
-          <w:lang w:val="en-US"/>
-        </w:rPr>
-        <w:t>point</w:t>
-      </w:r>
-      <w:r>
-        <w:rPr>
-          <w:lang w:val="en-US"/>
-        </w:rPr>
         <w:t xml:space="preserve"> </w:t>
       </w:r>
       <w:r>
         <w:rPr>
           <w:lang w:val="en-US"/>
         </w:rPr>
-        <w:t>21</w:t>
-      </w:r>
-      <w:r>
-        <w:rPr>
-          <w:lang w:val="en-US"/>
-        </w:rPr>
-        <w:t>, by that die with value 3 is used</w:t>
-      </w:r>
-      <w:r>
-        <w:rPr>
-          <w:lang w:val="en-US"/>
-        </w:rPr>
-        <w:t>.</w:t>
-      </w:r>
-      <w:r>
-        <w:rPr>
-          <w:lang w:val="en-US"/>
-        </w:rPr>
-        <w:t xml:space="preserve"> </w:t>
-      </w:r>
-      <w:r>
-        <w:rPr>
-          <w:lang w:val="en-US"/>
-        </w:rPr>
         <w:t xml:space="preserve">Now Mari tries to move her checker in point 21 to move into point </w:t>
       </w:r>
       <w:r>
@@ -949,13 +969,43 @@
         <w:rPr>
           <w:lang w:val="en-US"/>
         </w:rPr>
-        <w:t xml:space="preserve"> and clicks on one of her dice</w:t>
-      </w:r>
-      <w:r>
-        <w:rPr>
-          <w:lang w:val="en-US"/>
-        </w:rPr>
-        <w:t>, by that gives turn right to Mart</w:t>
+        <w:t xml:space="preserve"> and clicks </w:t>
+      </w:r>
+      <w:r>
+        <w:rPr>
+          <w:lang w:val="en-US"/>
+        </w:rPr>
+        <w:t>the button “Submit”</w:t>
+      </w:r>
+      <w:r>
+        <w:rPr>
+          <w:lang w:val="en-US"/>
+        </w:rPr>
+        <w:t xml:space="preserve">, by that </w:t>
+      </w:r>
+      <w:r>
+        <w:rPr>
+          <w:lang w:val="en-US"/>
+        </w:rPr>
+        <w:t xml:space="preserve">she </w:t>
+      </w:r>
+      <w:r>
+        <w:rPr>
+          <w:lang w:val="en-US"/>
+        </w:rPr>
+        <w:t>gives</w:t>
+      </w:r>
+      <w:r>
+        <w:rPr>
+          <w:lang w:val="en-US"/>
+        </w:rPr>
+        <w:t xml:space="preserve"> the</w:t>
+      </w:r>
+      <w:r>
+        <w:rPr>
+          <w:lang w:val="en-US"/>
+        </w:rPr>
+        <w:t xml:space="preserve"> turn right to Mart</w:t>
       </w:r>
       <w:r>
         <w:rPr>
@@ -979,27 +1029,19 @@
         <w:rPr>
           <w:lang w:val="en-US"/>
         </w:rPr>
-        <w:t xml:space="preserve">Mari passed the turn and game asks from Mart to choose between selecting doubling cube </w:t>
-      </w:r>
-      <w:proofErr w:type="gramStart"/>
-      <w:r>
-        <w:rPr>
-          <w:lang w:val="en-US"/>
-        </w:rPr>
-        <w:t>or</w:t>
-      </w:r>
-      <w:proofErr w:type="gramEnd"/>
-      <w:r>
-        <w:rPr>
-          <w:lang w:val="en-US"/>
-        </w:rPr>
-        <w:t xml:space="preserve"> rolling the dice.</w:t>
-      </w:r>
-      <w:r>
-        <w:rPr>
-          <w:lang w:val="en-US"/>
-        </w:rPr>
-        <w:t xml:space="preserve"> Mart picks the dice rolling and rolls </w:t>
+        <w:t xml:space="preserve">Mari passed the turn and game </w:t>
+      </w:r>
+      <w:r>
+        <w:rPr>
+          <w:lang w:val="en-US"/>
+        </w:rPr>
+        <w:t>automatically starts rolling Mart’s dice</w:t>
+      </w:r>
+      <w:r>
+        <w:rPr>
+          <w:lang w:val="en-US"/>
+        </w:rPr>
+        <w:t xml:space="preserve"> and rolls </w:t>
       </w:r>
       <w:r>
         <w:rPr>
@@ -1053,7 +1095,13 @@
         <w:rPr>
           <w:lang w:val="en-US"/>
         </w:rPr>
-        <w:t xml:space="preserve"> Mart clicks on one of his dice and ends the turn.</w:t>
+        <w:t xml:space="preserve"> Mart clicks on the button “Submit”</w:t>
+      </w:r>
+      <w:r>
+        <w:rPr>
+          <w:lang w:val="en-US"/>
+        </w:rPr>
+        <w:t xml:space="preserve"> and ends the turn.</w:t>
       </w:r>
     </w:p>
     <w:p>
@@ -1071,13 +1119,25 @@
         <w:rPr>
           <w:lang w:val="en-US"/>
         </w:rPr>
-        <w:t>Mart passed the turn and Mari’s only possibility is roll the dice since she has one of her checker on the bar.</w:t>
+        <w:t>Mart passed the turn and game starts rolling dice for Mari in goal to get her checker off the bar</w:t>
+      </w:r>
+      <w:r>
+        <w:rPr>
+          <w:lang w:val="en-US"/>
+        </w:rPr>
+        <w:t>.</w:t>
       </w:r>
       <w:r>
         <w:rPr>
           <w:lang w:val="en-US"/>
         </w:rPr>
         <w:t xml:space="preserve"> Mari rolled dice with values 5 and 6. This makes possible targets point 19 and point 20. But since both points are populated with 2 or more Mart’s checkers then those moves are invalid. Mari has to give turn right over to Mart.</w:t>
+      </w:r>
+      <w:r>
+        <w:rPr>
+          <w:lang w:val="en-US"/>
+        </w:rPr>
+        <w:t xml:space="preserve"> She clicks on the button “Submit”.</w:t>
       </w:r>
     </w:p>
     <w:p>
@@ -1095,7 +1155,31 @@
         <w:rPr>
           <w:lang w:val="en-US"/>
         </w:rPr>
-        <w:t>Mart passed the turn and Mari’s only possibility is roll the dice since she has one of her checker on the bar. Mari rolled dice with values 2 and 6.</w:t>
+        <w:t xml:space="preserve">Mart passed the turn and </w:t>
+      </w:r>
+      <w:r>
+        <w:rPr>
+          <w:lang w:val="en-US"/>
+        </w:rPr>
+        <w:t>Mari tries for second turn in the row to get off the bar</w:t>
+      </w:r>
+      <w:r>
+        <w:rPr>
+          <w:lang w:val="en-US"/>
+        </w:rPr>
+        <w:t>.</w:t>
+      </w:r>
+      <w:r>
+        <w:rPr>
+          <w:lang w:val="en-US"/>
+        </w:rPr>
+        <w:t xml:space="preserve"> Game automatically rolls Mari’s deice.</w:t>
+      </w:r>
+      <w:r>
+        <w:rPr>
+          <w:lang w:val="en-US"/>
+        </w:rPr>
+        <w:t xml:space="preserve"> Mari rolled dice with values 2 and 6.</w:t>
       </w:r>
       <w:r>
         <w:rPr>
@@ -1137,7 +1221,43 @@
         <w:rPr>
           <w:lang w:val="en-US"/>
         </w:rPr>
-        <w:t xml:space="preserve"> Mari clicks on one of the dice and gives the turn right over to Mart.</w:t>
+        <w:t xml:space="preserve"> </w:t>
+      </w:r>
+      <w:r>
+        <w:rPr>
+          <w:lang w:val="en-US"/>
+        </w:rPr>
+        <w:t>Mari is happy about escaping the bar and clicks on the chat’s text field input and inserts following string “Yay, I escaped the bar, Mart!” After the insertion Mari clicks on button “Send” and game appends the chat message into the chat’s text</w:t>
+      </w:r>
+      <w:r>
+        <w:rPr>
+          <w:lang w:val="en-US"/>
+        </w:rPr>
+        <w:t xml:space="preserve"> </w:t>
+      </w:r>
+      <w:r>
+        <w:rPr>
+          <w:lang w:val="en-US"/>
+        </w:rPr>
+        <w:t xml:space="preserve">area. </w:t>
+      </w:r>
+      <w:r>
+        <w:rPr>
+          <w:lang w:val="en-US"/>
+        </w:rPr>
+        <w:t xml:space="preserve">Mari clicks on </w:t>
+      </w:r>
+      <w:r>
+        <w:rPr>
+          <w:lang w:val="en-US"/>
+        </w:rPr>
+        <w:t xml:space="preserve">“Submit” </w:t>
+      </w:r>
+      <w:r>
+        <w:rPr>
+          <w:lang w:val="en-US"/>
+        </w:rPr>
+        <w:t>and gives the turn right over to Mart.</w:t>
       </w:r>
     </w:p>
     <w:p>
@@ -1311,13 +1431,25 @@
         <w:rPr>
           <w:lang w:val="en-US"/>
         </w:rPr>
-        <w:t xml:space="preserve"> Game asks from Mart to pick between selecting doubling cube and rolling dice.</w:t>
-      </w:r>
-      <w:r>
-        <w:rPr>
-          <w:lang w:val="en-US"/>
-        </w:rPr>
-        <w:t xml:space="preserve"> Mart decides to roll dice and rolls dice with values 3 and 6.</w:t>
+        <w:t xml:space="preserve"> Game </w:t>
+      </w:r>
+      <w:r>
+        <w:rPr>
+          <w:lang w:val="en-US"/>
+        </w:rPr>
+        <w:t>automatically rolls Mart’s dice</w:t>
+      </w:r>
+      <w:r>
+        <w:rPr>
+          <w:lang w:val="en-US"/>
+        </w:rPr>
+        <w:t>.</w:t>
+      </w:r>
+      <w:r>
+        <w:rPr>
+          <w:lang w:val="en-US"/>
+        </w:rPr>
+        <w:t xml:space="preserve"> Mart rolls dice with values 3 and 6.</w:t>
       </w:r>
       <w:r>
         <w:rPr>
@@ -1335,7 +1467,19 @@
         <w:rPr>
           <w:lang w:val="en-US"/>
         </w:rPr>
-        <w:t xml:space="preserve"> Mart clicks on one of the dice and ends the turn.</w:t>
+        <w:t xml:space="preserve"> Mart clicks on </w:t>
+      </w:r>
+      <w:r>
+        <w:rPr>
+          <w:lang w:val="en-US"/>
+        </w:rPr>
+        <w:t>“Submit”</w:t>
+      </w:r>
+      <w:r>
+        <w:rPr>
+          <w:lang w:val="en-US"/>
+        </w:rPr>
+        <w:t xml:space="preserve"> and ends the turn.</w:t>
       </w:r>
     </w:p>
     <w:p>
@@ -1353,13 +1497,31 @@
         <w:rPr>
           <w:lang w:val="en-US"/>
         </w:rPr>
-        <w:t>Mari gives turn over to Mart. Mart has a possibility to select between doubling cube and rolling dice. Mart rolls dice</w:t>
-      </w:r>
-      <w:r>
-        <w:rPr>
-          <w:lang w:val="en-US"/>
-        </w:rPr>
-        <w:t>, rolls 4 and 3</w:t>
+        <w:t xml:space="preserve">Mari gives turn over to Mart. </w:t>
+      </w:r>
+      <w:r>
+        <w:rPr>
+          <w:lang w:val="en-US"/>
+        </w:rPr>
+        <w:t>Game automatically rolls dice for Mart</w:t>
+      </w:r>
+      <w:r>
+        <w:rPr>
+          <w:lang w:val="en-US"/>
+        </w:rPr>
+        <w:t>. Mart rolls dice</w:t>
+      </w:r>
+      <w:r>
+        <w:rPr>
+          <w:lang w:val="en-US"/>
+        </w:rPr>
+        <w:t xml:space="preserve"> with values </w:t>
+      </w:r>
+      <w:r>
+        <w:rPr>
+          <w:lang w:val="en-US"/>
+        </w:rPr>
+        <w:t>4 and 3</w:t>
       </w:r>
       <w:r>
         <w:rPr>
@@ -1401,14 +1563,26 @@
         <w:rPr>
           <w:lang w:val="en-US"/>
         </w:rPr>
-        <w:t xml:space="preserve">On the board pops up </w:t>
+        <w:t xml:space="preserve">On the board pops up a div with label </w:t>
       </w:r>
       <w:r>
         <w:rPr>
           <w:lang w:val="en-US"/>
         </w:rPr>
         <w:lastRenderedPageBreak/>
-        <w:t xml:space="preserve">a div with label “Congratulation Mart you won!” and with buttons “Replay” and “Back to </w:t>
+        <w:t>“Congratulation Mart you won!” and with buttons “</w:t>
+      </w:r>
+      <w:r>
+        <w:rPr>
+          <w:lang w:val="en-US"/>
+        </w:rPr>
+        <w:t>Start new game</w:t>
+      </w:r>
+      <w:r>
+        <w:rPr>
+          <w:lang w:val="en-US"/>
+        </w:rPr>
+        <w:t xml:space="preserve">” and “Back to </w:t>
       </w:r>
       <w:r>
         <w:rPr>
@@ -1452,7 +1626,19 @@
         <w:rPr>
           <w:lang w:val="en-US"/>
         </w:rPr>
-        <w:t>button “Replay” and start</w:t>
+        <w:t>button “</w:t>
+      </w:r>
+      <w:r>
+        <w:rPr>
+          <w:lang w:val="en-US"/>
+        </w:rPr>
+        <w:t>Start new game</w:t>
+      </w:r>
+      <w:r>
+        <w:rPr>
+          <w:lang w:val="en-US"/>
+        </w:rPr>
+        <w:t>” and start</w:t>
       </w:r>
       <w:r>
         <w:rPr>
@@ -1470,13 +1656,43 @@
         <w:rPr>
           <w:lang w:val="en-US"/>
         </w:rPr>
-        <w:t>Mart and Mari don’t want to play another game and Mart clicks on the button “Exit”</w:t>
-      </w:r>
-      <w:r>
-        <w:rPr>
-          <w:lang w:val="en-US"/>
-        </w:rPr>
-        <w:t xml:space="preserve"> and returns into the index page.</w:t>
+        <w:t>Mart and Mari don’t want to play another game and Mart clicks on the button “</w:t>
+      </w:r>
+      <w:r>
+        <w:rPr>
+          <w:lang w:val="en-US"/>
+        </w:rPr>
+        <w:t>Menu</w:t>
+      </w:r>
+      <w:r>
+        <w:rPr>
+          <w:lang w:val="en-US"/>
+        </w:rPr>
+        <w:t>”</w:t>
+      </w:r>
+      <w:r>
+        <w:rPr>
+          <w:lang w:val="en-US"/>
+        </w:rPr>
+        <w:t xml:space="preserve"> and </w:t>
+      </w:r>
+      <w:r>
+        <w:rPr>
+          <w:lang w:val="en-US"/>
+        </w:rPr>
+        <w:t>options like “Continue” and “Start new game” popped up</w:t>
+      </w:r>
+      <w:r>
+        <w:rPr>
+          <w:lang w:val="en-US"/>
+        </w:rPr>
+        <w:t>.</w:t>
+      </w:r>
+      <w:r>
+        <w:rPr>
+          <w:lang w:val="en-US"/>
+        </w:rPr>
+        <w:t xml:space="preserve"> Mart clicks “Start new game” and index page is being loaded.</w:t>
       </w:r>
     </w:p>
     <w:sectPr>

--- a/documents/storyboard.docx
+++ b/documents/storyboard.docx
@@ -1,6 +1,6 @@
 
 <file path=word/document.xml><?xml version="1.0" encoding="utf-8"?>
-<w:document xmlns:ve="http://schemas.openxmlformats.org/markup-compatibility/2006" xmlns:o="urn:schemas-microsoft-com:office:office" xmlns:r="http://schemas.openxmlformats.org/officeDocument/2006/relationships" xmlns:m="http://schemas.openxmlformats.org/officeDocument/2006/math" xmlns:v="urn:schemas-microsoft-com:vml" xmlns:wp="http://schemas.openxmlformats.org/drawingml/2006/wordprocessingDrawing" xmlns:w10="urn:schemas-microsoft-com:office:word" xmlns:w="http://schemas.openxmlformats.org/wordprocessingml/2006/main" xmlns:wne="http://schemas.microsoft.com/office/word/2006/wordml">
+<w:document xmlns:wpc="http://schemas.microsoft.com/office/word/2010/wordprocessingCanvas" xmlns:mc="http://schemas.openxmlformats.org/markup-compatibility/2006" xmlns:o="urn:schemas-microsoft-com:office:office" xmlns:r="http://schemas.openxmlformats.org/officeDocument/2006/relationships" xmlns:m="http://schemas.openxmlformats.org/officeDocument/2006/math" xmlns:v="urn:schemas-microsoft-com:vml" xmlns:wp14="http://schemas.microsoft.com/office/word/2010/wordprocessingDrawing" xmlns:wp="http://schemas.openxmlformats.org/drawingml/2006/wordprocessingDrawing" xmlns:w10="urn:schemas-microsoft-com:office:word" xmlns:w="http://schemas.openxmlformats.org/wordprocessingml/2006/main" xmlns:w14="http://schemas.microsoft.com/office/word/2010/wordml" xmlns:wpg="http://schemas.microsoft.com/office/word/2010/wordprocessingGroup" xmlns:wpi="http://schemas.microsoft.com/office/word/2010/wordprocessingInk" xmlns:wne="http://schemas.microsoft.com/office/word/2006/wordml" xmlns:wps="http://schemas.microsoft.com/office/word/2010/wordprocessingShape" mc:Ignorable="w14 wp14">
   <w:body>
     <w:p>
       <w:pPr>
@@ -98,7 +98,19 @@
         <w:rPr>
           <w:lang w:val="en-US"/>
         </w:rPr>
-        <w:t xml:space="preserve"> game’s index page where are two input fields and a button. </w:t>
+        <w:t xml:space="preserve"> game’s index page where are two input fields </w:t>
+      </w:r>
+      <w:r>
+        <w:rPr>
+          <w:lang w:val="en-US"/>
+        </w:rPr>
+        <w:t xml:space="preserve">with respective labels </w:t>
+      </w:r>
+      <w:r>
+        <w:rPr>
+          <w:lang w:val="en-US"/>
+        </w:rPr>
+        <w:t xml:space="preserve">and a button. </w:t>
       </w:r>
       <w:r>
         <w:rPr>
@@ -116,13 +128,63 @@
         <w:rPr>
           <w:lang w:val="en-US"/>
         </w:rPr>
-        <w:t>input field has by default “Player 1”, second</w:t>
-      </w:r>
-      <w:r>
-        <w:rPr>
-          <w:lang w:val="en-US"/>
-        </w:rPr>
-        <w:t xml:space="preserve"> input field “Player 2”. Button has label “Start game”.</w:t>
+        <w:t xml:space="preserve">input field has </w:t>
+      </w:r>
+      <w:r>
+        <w:rPr>
+          <w:lang w:val="en-US"/>
+        </w:rPr>
+        <w:t xml:space="preserve">a label </w:t>
+      </w:r>
+      <w:r>
+        <w:rPr>
+          <w:lang w:val="en-US"/>
+        </w:rPr>
+        <w:t>“Player 1”</w:t>
+      </w:r>
+      <w:r>
+        <w:rPr>
+          <w:lang w:val="en-US"/>
+        </w:rPr>
+        <w:t xml:space="preserve"> and the default value “Player 1” as a name as well</w:t>
+      </w:r>
+      <w:r>
+        <w:rPr>
+          <w:lang w:val="en-US"/>
+        </w:rPr>
+        <w:t>, second</w:t>
+      </w:r>
+      <w:r>
+        <w:rPr>
+          <w:lang w:val="en-US"/>
+        </w:rPr>
+        <w:t xml:space="preserve"> input field</w:t>
+      </w:r>
+      <w:r>
+        <w:rPr>
+          <w:lang w:val="en-US"/>
+        </w:rPr>
+        <w:t xml:space="preserve"> has a label</w:t>
+      </w:r>
+      <w:r>
+        <w:rPr>
+          <w:lang w:val="en-US"/>
+        </w:rPr>
+        <w:t xml:space="preserve"> “Player 2”</w:t>
+      </w:r>
+      <w:r>
+        <w:rPr>
+          <w:lang w:val="en-US"/>
+        </w:rPr>
+        <w:t xml:space="preserve"> and default value “Player 2”</w:t>
+      </w:r>
+      <w:bookmarkStart w:id="0" w:name="_GoBack"/>
+      <w:bookmarkEnd w:id="0"/>
+      <w:r>
+        <w:rPr>
+          <w:lang w:val="en-US"/>
+        </w:rPr>
+        <w:t>. Button has label “Start game”.</w:t>
       </w:r>
       <w:r>
         <w:rPr>
@@ -391,10 +453,10 @@
                     </pic:cNvPicPr>
                   </pic:nvPicPr>
                   <pic:blipFill>
-                    <a:blip r:embed="rId5" cstate="print">
+                    <a:blip r:embed="rId6" cstate="print">
                       <a:extLst>
                         <a:ext uri="{28A0092B-C50C-407E-A947-70E740481C1C}">
-                          <a14:useLocalDpi xmlns="" xmlns:wpc="http://schemas.microsoft.com/office/word/2010/wordprocessingCanvas" xmlns:mc="http://schemas.openxmlformats.org/markup-compatibility/2006" xmlns:o="urn:schemas-microsoft-com:office:office" xmlns:v="urn:schemas-microsoft-com:vml" xmlns:wp14="http://schemas.microsoft.com/office/word/2010/wordprocessingDrawing" xmlns:w10="urn:schemas-microsoft-com:office:word" xmlns:w="http://schemas.openxmlformats.org/wordprocessingml/2006/main" xmlns:w14="http://schemas.microsoft.com/office/word/2010/wordml" xmlns:wpg="http://schemas.microsoft.com/office/word/2010/wordprocessingGroup" xmlns:wpi="http://schemas.microsoft.com/office/word/2010/wordprocessingInk" xmlns:wps="http://schemas.microsoft.com/office/word/2010/wordprocessingShape" xmlns:a14="http://schemas.microsoft.com/office/drawing/2010/main" val="0"/>
+                          <a14:useLocalDpi xmlns:a14="http://schemas.microsoft.com/office/drawing/2010/main" val="0"/>
                         </a:ext>
                       </a:extLst>
                     </a:blip>
@@ -704,20 +766,20 @@
         <w:rPr>
           <w:lang w:val="en-US"/>
         </w:rPr>
-        <w:t xml:space="preserve">Game moved last moved checker from point 10 back to point 13. </w:t>
-      </w:r>
-      <w:r>
-        <w:rPr>
-          <w:lang w:val="en-US"/>
-        </w:rPr>
-        <w:t xml:space="preserve">Mart pushed again “Undo” and game moved </w:t>
+        <w:t xml:space="preserve">Game moved last moved </w:t>
       </w:r>
       <w:r>
         <w:rPr>
           <w:lang w:val="en-US"/>
         </w:rPr>
         <w:lastRenderedPageBreak/>
-        <w:t>the firstly moved checker from point 10 to point 13.</w:t>
+        <w:t xml:space="preserve">checker from point 10 back to point 13. </w:t>
+      </w:r>
+      <w:r>
+        <w:rPr>
+          <w:lang w:val="en-US"/>
+        </w:rPr>
+        <w:t>Mart pushed again “Undo” and game moved the firstly moved checker from point 10 to point 13.</w:t>
       </w:r>
       <w:r>
         <w:rPr>
@@ -1557,20 +1619,20 @@
         <w:rPr>
           <w:lang w:val="en-US"/>
         </w:rPr>
-        <w:t xml:space="preserve">Since it is the last checker, Mart won the game. </w:t>
-      </w:r>
-      <w:r>
-        <w:rPr>
-          <w:lang w:val="en-US"/>
-        </w:rPr>
-        <w:t xml:space="preserve">On the board pops up a div with label </w:t>
+        <w:t xml:space="preserve">Since it is </w:t>
       </w:r>
       <w:r>
         <w:rPr>
           <w:lang w:val="en-US"/>
         </w:rPr>
         <w:lastRenderedPageBreak/>
-        <w:t>“Congratulation Mart you won!” and with buttons “</w:t>
+        <w:t xml:space="preserve">the last checker, Mart won the game. </w:t>
+      </w:r>
+      <w:r>
+        <w:rPr>
+          <w:lang w:val="en-US"/>
+        </w:rPr>
+        <w:t>On the board pops up a div with label “Congratulation Mart you won!” and with buttons “</w:t>
       </w:r>
       <w:r>
         <w:rPr>
@@ -1590,8 +1652,6 @@
         </w:rPr>
         <w:t>index page</w:t>
       </w:r>
-      <w:bookmarkStart w:id="0" w:name="_GoBack"/>
-      <w:bookmarkEnd w:id="0"/>
       <w:r>
         <w:rPr>
           <w:lang w:val="en-US"/>
@@ -1706,7 +1766,7 @@
 </file>
 
 <file path=word/numbering.xml><?xml version="1.0" encoding="utf-8"?>
-<w:numbering xmlns:ve="http://schemas.openxmlformats.org/markup-compatibility/2006" xmlns:o="urn:schemas-microsoft-com:office:office" xmlns:r="http://schemas.openxmlformats.org/officeDocument/2006/relationships" xmlns:m="http://schemas.openxmlformats.org/officeDocument/2006/math" xmlns:v="urn:schemas-microsoft-com:vml" xmlns:wp="http://schemas.openxmlformats.org/drawingml/2006/wordprocessingDrawing" xmlns:w10="urn:schemas-microsoft-com:office:word" xmlns:w="http://schemas.openxmlformats.org/wordprocessingml/2006/main" xmlns:wne="http://schemas.microsoft.com/office/word/2006/wordml">
+<w:numbering xmlns:wpc="http://schemas.microsoft.com/office/word/2010/wordprocessingCanvas" xmlns:mc="http://schemas.openxmlformats.org/markup-compatibility/2006" xmlns:o="urn:schemas-microsoft-com:office:office" xmlns:r="http://schemas.openxmlformats.org/officeDocument/2006/relationships" xmlns:m="http://schemas.openxmlformats.org/officeDocument/2006/math" xmlns:v="urn:schemas-microsoft-com:vml" xmlns:wp14="http://schemas.microsoft.com/office/word/2010/wordprocessingDrawing" xmlns:wp="http://schemas.openxmlformats.org/drawingml/2006/wordprocessingDrawing" xmlns:w10="urn:schemas-microsoft-com:office:word" xmlns:w="http://schemas.openxmlformats.org/wordprocessingml/2006/main" xmlns:w14="http://schemas.microsoft.com/office/word/2010/wordml" xmlns:wpg="http://schemas.microsoft.com/office/word/2010/wordprocessingGroup" xmlns:wpi="http://schemas.microsoft.com/office/word/2010/wordprocessingInk" xmlns:wne="http://schemas.microsoft.com/office/word/2006/wordml" xmlns:wps="http://schemas.microsoft.com/office/word/2010/wordprocessingShape" mc:Ignorable="w14 wp14">
   <w:abstractNum w:abstractNumId="0">
     <w:nsid w:val="1A625A3A"/>
     <w:multiLevelType w:val="hybridMultilevel"/>
@@ -1803,7 +1863,7 @@
 </file>
 
 <file path=word/styles.xml><?xml version="1.0" encoding="utf-8"?>
-<w:styles xmlns:r="http://schemas.openxmlformats.org/officeDocument/2006/relationships" xmlns:w="http://schemas.openxmlformats.org/wordprocessingml/2006/main">
+<w:styles xmlns:mc="http://schemas.openxmlformats.org/markup-compatibility/2006" xmlns:r="http://schemas.openxmlformats.org/officeDocument/2006/relationships" xmlns:w="http://schemas.openxmlformats.org/wordprocessingml/2006/main" xmlns:w14="http://schemas.microsoft.com/office/word/2010/wordml" mc:Ignorable="w14">
   <w:docDefaults>
     <w:rPrDefault>
       <w:rPr>
@@ -2164,7 +2224,6 @@
     <w:uiPriority w:val="99"/>
     <w:semiHidden/>
     <w:unhideWhenUsed/>
-    <w:qFormat/>
     <w:tblPr>
       <w:tblInd w:w="0" w:type="dxa"/>
       <w:tblCellMar>

--- a/documents/storyboard.docx
+++ b/documents/storyboard.docx
@@ -140,13 +140,13 @@
         <w:rPr>
           <w:lang w:val="en-US"/>
         </w:rPr>
-        <w:t>“Player 1”</w:t>
-      </w:r>
-      <w:r>
-        <w:rPr>
-          <w:lang w:val="en-US"/>
-        </w:rPr>
-        <w:t xml:space="preserve"> and the default value “Player 1” as a name as well</w:t>
+        <w:t>“Player1”</w:t>
+      </w:r>
+      <w:r>
+        <w:rPr>
+          <w:lang w:val="en-US"/>
+        </w:rPr>
+        <w:t xml:space="preserve"> and the default value “Player1”</w:t>
       </w:r>
       <w:r>
         <w:rPr>
@@ -170,88 +170,82 @@
         <w:rPr>
           <w:lang w:val="en-US"/>
         </w:rPr>
-        <w:t xml:space="preserve"> “Player 2”</w:t>
-      </w:r>
-      <w:r>
-        <w:rPr>
-          <w:lang w:val="en-US"/>
-        </w:rPr>
-        <w:t xml:space="preserve"> and default value “Player 2”</w:t>
+        <w:t xml:space="preserve"> “Player2”</w:t>
+      </w:r>
+      <w:r>
+        <w:rPr>
+          <w:lang w:val="en-US"/>
+        </w:rPr>
+        <w:t xml:space="preserve"> and default value “Player2”</w:t>
+      </w:r>
+      <w:r>
+        <w:rPr>
+          <w:lang w:val="en-US"/>
+        </w:rPr>
+        <w:t>. Button has label “Start game”.</w:t>
+      </w:r>
+      <w:r>
+        <w:rPr>
+          <w:lang w:val="en-US"/>
+        </w:rPr>
+        <w:t xml:space="preserve"> Mart clicks on the first input field where “Player 1” text disappears and </w:t>
+      </w:r>
+      <w:r>
+        <w:rPr>
+          <w:lang w:val="en-US"/>
+        </w:rPr>
+        <w:t>M</w:t>
+      </w:r>
+      <w:r>
+        <w:rPr>
+          <w:lang w:val="en-US"/>
+        </w:rPr>
+        <w:t>art inserts his own name to the input field.</w:t>
+      </w:r>
+      <w:r>
+        <w:rPr>
+          <w:lang w:val="en-US"/>
+        </w:rPr>
+        <w:t xml:space="preserve"> </w:t>
+      </w:r>
+      <w:r>
+        <w:rPr>
+          <w:lang w:val="en-US"/>
+        </w:rPr>
+        <w:t xml:space="preserve">Mari keeps her in game name as </w:t>
+      </w:r>
+      <w:r>
+        <w:rPr>
+          <w:lang w:val="en-US"/>
+        </w:rPr>
+        <w:t>“Player2”</w:t>
+      </w:r>
+      <w:r>
+        <w:rPr>
+          <w:lang w:val="en-US"/>
+        </w:rPr>
+        <w:t xml:space="preserve"> and clicks on the button “Start game”.</w:t>
+      </w:r>
+      <w:r>
+        <w:rPr>
+          <w:lang w:val="en-US"/>
+        </w:rPr>
+        <w:t xml:space="preserve"> Game goes into the game mode and shows the board with everything set</w:t>
+      </w:r>
+      <w:r>
+        <w:rPr>
+          <w:lang w:val="en-US"/>
+        </w:rPr>
+        <w:t xml:space="preserve"> </w:t>
+      </w:r>
+      <w:r>
+        <w:rPr>
+          <w:lang w:val="en-US"/>
+        </w:rPr>
+        <w:t>up.</w:t>
       </w:r>
       <w:bookmarkStart w:id="0" w:name="_GoBack"/>
       <w:bookmarkEnd w:id="0"/>
-      <w:r>
-        <w:rPr>
-          <w:lang w:val="en-US"/>
-        </w:rPr>
-        <w:t>. Button has label “Start game”.</w:t>
-      </w:r>
-      <w:r>
-        <w:rPr>
-          <w:lang w:val="en-US"/>
-        </w:rPr>
-        <w:t xml:space="preserve"> Mart clicks on the first input field where “Player 1” text disappears and </w:t>
-      </w:r>
-      <w:r>
-        <w:rPr>
-          <w:lang w:val="en-US"/>
-        </w:rPr>
-        <w:t>M</w:t>
-      </w:r>
-      <w:r>
-        <w:rPr>
-          <w:lang w:val="en-US"/>
-        </w:rPr>
-        <w:t>art inserts his own name to the input field.</w:t>
-      </w:r>
-      <w:r>
-        <w:rPr>
-          <w:lang w:val="en-US"/>
-        </w:rPr>
-        <w:t xml:space="preserve"> </w:t>
-      </w:r>
-      <w:r>
-        <w:rPr>
-          <w:lang w:val="en-US"/>
-        </w:rPr>
-        <w:t xml:space="preserve">Mari keeps her in game name as </w:t>
-      </w:r>
-      <w:r>
-        <w:rPr>
-          <w:lang w:val="en-US"/>
-        </w:rPr>
-        <w:t>“Player 2”</w:t>
-      </w:r>
-      <w:r>
-        <w:rPr>
-          <w:lang w:val="en-US"/>
-        </w:rPr>
-        <w:t xml:space="preserve"> and clicks on the button “Start game”.</w:t>
-      </w:r>
-      <w:r>
-        <w:rPr>
-          <w:lang w:val="en-US"/>
-        </w:rPr>
-        <w:t xml:space="preserve"> Game goes into the game mode and shows the board with everything set</w:t>
-      </w:r>
-      <w:r>
-        <w:rPr>
-          <w:lang w:val="en-US"/>
-        </w:rPr>
-        <w:t xml:space="preserve"> </w:t>
-      </w:r>
-      <w:r>
-        <w:rPr>
-          <w:lang w:val="en-US"/>
-        </w:rPr>
-        <w:t>up.</w:t>
-      </w:r>
-      <w:r>
-        <w:rPr>
-          <w:lang w:val="en-US"/>
-        </w:rPr>
-        <w:t xml:space="preserve"> </w:t>
-      </w:r>
     </w:p>
     <w:p>
       <w:pPr>
@@ -264,25 +258,97 @@
         <w:rPr>
           <w:lang w:val="en-US"/>
         </w:rPr>
-        <w:t xml:space="preserve">Mart as player 1 has been set as bottom player. In the bottom of the board name text view fields shows string “Mart”. </w:t>
-      </w:r>
-      <w:r>
-        <w:rPr>
-          <w:lang w:val="en-US"/>
-        </w:rPr>
-        <w:t xml:space="preserve">Mari as player 2 has been set as upper player. </w:t>
-      </w:r>
-      <w:r>
-        <w:rPr>
-          <w:lang w:val="en-US"/>
-        </w:rPr>
-        <w:t>From the board up is a text view field with string “Player 2”.</w:t>
-      </w:r>
-      <w:r>
-        <w:rPr>
-          <w:lang w:val="en-US"/>
-        </w:rPr>
-        <w:t xml:space="preserve"> Also next to the board is button “Exit”.</w:t>
+        <w:t xml:space="preserve">Mart as player 1 has been set as </w:t>
+      </w:r>
+      <w:r>
+        <w:rPr>
+          <w:lang w:val="en-US"/>
+        </w:rPr>
+        <w:t>upper</w:t>
+      </w:r>
+      <w:r>
+        <w:rPr>
+          <w:lang w:val="en-US"/>
+        </w:rPr>
+        <w:t xml:space="preserve"> player. In the </w:t>
+      </w:r>
+      <w:r>
+        <w:rPr>
+          <w:lang w:val="en-US"/>
+        </w:rPr>
+        <w:t>upper</w:t>
+      </w:r>
+      <w:r>
+        <w:rPr>
+          <w:lang w:val="en-US"/>
+        </w:rPr>
+        <w:t xml:space="preserve"> </w:t>
+      </w:r>
+      <w:r>
+        <w:rPr>
+          <w:lang w:val="en-US"/>
+        </w:rPr>
+        <w:t>on</w:t>
+      </w:r>
+      <w:r>
+        <w:rPr>
+          <w:lang w:val="en-US"/>
+        </w:rPr>
+        <w:t xml:space="preserve"> the board name text view fields shows string “Mart”. </w:t>
+      </w:r>
+      <w:r>
+        <w:rPr>
+          <w:lang w:val="en-US"/>
+        </w:rPr>
+        <w:t xml:space="preserve">Mari as player 2 has been set as </w:t>
+      </w:r>
+      <w:r>
+        <w:rPr>
+          <w:lang w:val="en-US"/>
+        </w:rPr>
+        <w:t>bottom</w:t>
+      </w:r>
+      <w:r>
+        <w:rPr>
+          <w:lang w:val="en-US"/>
+        </w:rPr>
+        <w:t xml:space="preserve"> player. </w:t>
+      </w:r>
+      <w:r>
+        <w:rPr>
+          <w:lang w:val="en-US"/>
+        </w:rPr>
+        <w:t xml:space="preserve">From the board </w:t>
+      </w:r>
+      <w:r>
+        <w:rPr>
+          <w:lang w:val="en-US"/>
+        </w:rPr>
+        <w:t>down</w:t>
+      </w:r>
+      <w:r>
+        <w:rPr>
+          <w:lang w:val="en-US"/>
+        </w:rPr>
+        <w:t xml:space="preserve"> is a text view field with string “Player2”.</w:t>
+      </w:r>
+      <w:r>
+        <w:rPr>
+          <w:lang w:val="en-US"/>
+        </w:rPr>
+        <w:t xml:space="preserve"> Bottom of the label “Player2”</w:t>
+      </w:r>
+      <w:r>
+        <w:rPr>
+          <w:lang w:val="en-US"/>
+        </w:rPr>
+        <w:t xml:space="preserve"> is the console.</w:t>
+      </w:r>
+      <w:r>
+        <w:rPr>
+          <w:lang w:val="en-US"/>
+        </w:rPr>
+        <w:t xml:space="preserve"> Right of the board is little rectangle with buttons.</w:t>
       </w:r>
     </w:p>
     <w:p>
